--- a/landing-instruction.docx
+++ b/landing-instruction.docx
@@ -16,9 +16,6 @@
     <w:p>
       <w:pPr>
         <w:pStyle w:val="Heading2"/>
-        <w:rPr>
-          <w:rFonts w:hint="eastAsia"/>
-        </w:rPr>
       </w:pPr>
       <w:r>
         <w:rPr>
@@ -28,6 +25,118 @@
       </w:r>
     </w:p>
     <w:p>
+      <w:r>
+        <w:t>P</w:t>
+      </w:r>
+      <w:r>
+        <w:rPr>
+          <w:rFonts w:hint="eastAsia"/>
+        </w:rPr>
+        <w:t>repare</w:t>
+      </w:r>
+      <w:r>
+        <w:t xml:space="preserve"> customs declaration form</w:t>
+      </w:r>
+    </w:p>
+    <w:p>
+      <w:r>
+        <w:t xml:space="preserve">Kiosk </w:t>
+      </w:r>
+      <w:r>
+        <w:rPr>
+          <w:rFonts w:hint="eastAsia"/>
+        </w:rPr>
+        <w:t>扫描</w:t>
+      </w:r>
+      <w:r>
+        <w:t>护照、拍照</w:t>
+      </w:r>
+    </w:p>
+    <w:p>
+      <w:r>
+        <w:rPr>
+          <w:rFonts w:hint="eastAsia"/>
+        </w:rPr>
+        <w:t>第一名</w:t>
+      </w:r>
+      <w:r>
+        <w:t>immigration officer</w:t>
+      </w:r>
+    </w:p>
+    <w:p>
+      <w:r>
+        <w:t>Provide passport and COPR</w:t>
+      </w:r>
+    </w:p>
+    <w:p>
+      <w:r>
+        <w:t>Telling the purpose “I have landed in Canada to immigrate”</w:t>
+      </w:r>
+    </w:p>
+    <w:p>
+      <w:pPr>
+        <w:rPr>
+          <w:rFonts w:hint="eastAsia"/>
+        </w:rPr>
+      </w:pPr>
+      <w:r>
+        <w:t>Redirecting to the second officer</w:t>
+      </w:r>
+    </w:p>
+    <w:p>
+      <w:r>
+        <w:rPr>
+          <w:rFonts w:hint="eastAsia"/>
+        </w:rPr>
+        <w:t>第二名</w:t>
+      </w:r>
+      <w:r>
+        <w:rPr>
+          <w:rFonts w:hint="eastAsia"/>
+        </w:rPr>
+        <w:t>immigration offer</w:t>
+      </w:r>
+    </w:p>
+    <w:p>
+      <w:r>
+        <w:t>Provide</w:t>
+      </w:r>
+      <w:r>
+        <w:rPr>
+          <w:rFonts w:hint="eastAsia"/>
+        </w:rPr>
+        <w:t xml:space="preserve"> </w:t>
+      </w:r>
+      <w:r>
+        <w:t>passport and COPR</w:t>
+      </w:r>
+    </w:p>
+    <w:p>
+      <w:r>
+        <w:t>Provide proof for funds</w:t>
+      </w:r>
+    </w:p>
+    <w:p>
+      <w:r>
+        <w:t>Provide address (temporary address, update the address lately on the website)</w:t>
+      </w:r>
+    </w:p>
+    <w:p>
+      <w:r>
+        <w:t>Service Canada</w:t>
+      </w:r>
+    </w:p>
+    <w:p>
+      <w:pPr>
+        <w:rPr>
+          <w:rFonts w:hint="eastAsia"/>
+        </w:rPr>
+      </w:pPr>
+      <w:r>
+        <w:t>Apply for SIN</w:t>
+      </w:r>
+    </w:p>
+    <w:p>
       <w:pPr>
         <w:pStyle w:val="Heading2"/>
       </w:pPr>
@@ -49,19 +158,134 @@
         <w:t>申报</w:t>
       </w:r>
     </w:p>
-    <w:p>
-      <w:pPr>
-        <w:rPr>
-          <w:rFonts w:hint="eastAsia"/>
-        </w:rPr>
-      </w:pPr>
+    <w:p/>
+    <w:p>
+      <w:r>
+        <w:rPr>
+          <w:rFonts w:hint="eastAsia"/>
+        </w:rPr>
+        <w:t>社保</w:t>
+      </w:r>
       <w:bookmarkStart w:id="0" w:name="_GoBack"/>
       <w:bookmarkEnd w:id="0"/>
     </w:p>
     <w:p>
-      <w:pPr>
-        <w:rPr>
-          <w:rFonts w:ascii="Microsoft YaHei Light" w:eastAsia="Microsoft YaHei Light" w:hAnsi="Microsoft YaHei Light" w:hint="eastAsia"/>
+      <w:r>
+        <w:rPr>
+          <w:rFonts w:hint="eastAsia"/>
+        </w:rPr>
+        <w:t>养老保险</w:t>
+      </w:r>
+    </w:p>
+    <w:p>
+      <w:pPr>
+        <w:rPr>
+          <w:rFonts w:hint="eastAsia"/>
+        </w:rPr>
+      </w:pPr>
+    </w:p>
+    <w:p>
+      <w:r>
+        <w:rPr>
+          <w:rFonts w:hint="eastAsia"/>
+        </w:rPr>
+        <w:t>医疗保险</w:t>
+      </w:r>
+    </w:p>
+    <w:p>
+      <w:pPr>
+        <w:rPr>
+          <w:rFonts w:hint="eastAsia"/>
+        </w:rPr>
+      </w:pPr>
+    </w:p>
+    <w:p>
+      <w:r>
+        <w:rPr>
+          <w:rFonts w:hint="eastAsia"/>
+        </w:rPr>
+        <w:t>公积金</w:t>
+      </w:r>
+    </w:p>
+    <w:p/>
+    <w:p>
+      <w:pPr>
+        <w:pStyle w:val="Heading1"/>
+      </w:pPr>
+      <w:r>
+        <w:lastRenderedPageBreak/>
+        <w:br/>
+      </w:r>
+      <w:r>
+        <w:rPr>
+          <w:rFonts w:hint="eastAsia"/>
+        </w:rPr>
+        <w:t>物资</w:t>
+      </w:r>
+    </w:p>
+    <w:p>
+      <w:pPr>
+        <w:pStyle w:val="Heading2"/>
+        <w:rPr>
+          <w:rFonts w:hint="eastAsia"/>
+        </w:rPr>
+      </w:pPr>
+      <w:r>
+        <w:rPr>
+          <w:rFonts w:hint="eastAsia"/>
+        </w:rPr>
+        <w:t>随行</w:t>
+      </w:r>
+      <w:r>
+        <w:t>物品</w:t>
+      </w:r>
+    </w:p>
+    <w:p>
+      <w:pPr>
+        <w:rPr>
+          <w:rFonts w:ascii="Microsoft YaHei Light" w:eastAsia="Microsoft YaHei Light" w:hAnsi="Microsoft YaHei Light"/>
+        </w:rPr>
+      </w:pPr>
+    </w:p>
+    <w:p>
+      <w:pPr>
+        <w:rPr>
+          <w:rFonts w:ascii="Microsoft YaHei Light" w:eastAsia="Microsoft YaHei Light" w:hAnsi="Microsoft YaHei Light"/>
+        </w:rPr>
+      </w:pPr>
+    </w:p>
+    <w:p>
+      <w:pPr>
+        <w:rPr>
+          <w:rFonts w:ascii="Microsoft YaHei Light" w:eastAsia="Microsoft YaHei Light" w:hAnsi="Microsoft YaHei Light"/>
+        </w:rPr>
+      </w:pPr>
+    </w:p>
+    <w:p>
+      <w:pPr>
+        <w:rPr>
+          <w:rFonts w:ascii="Microsoft YaHei Light" w:eastAsia="Microsoft YaHei Light" w:hAnsi="Microsoft YaHei Light"/>
+        </w:rPr>
+      </w:pPr>
+    </w:p>
+    <w:p>
+      <w:pPr>
+        <w:rPr>
+          <w:rFonts w:ascii="Microsoft YaHei Light" w:eastAsia="Microsoft YaHei Light" w:hAnsi="Microsoft YaHei Light"/>
+        </w:rPr>
+      </w:pPr>
+    </w:p>
+    <w:p>
+      <w:pPr>
+        <w:rPr>
+          <w:rFonts w:ascii="Microsoft YaHei Light" w:eastAsia="Microsoft YaHei Light" w:hAnsi="Microsoft YaHei Light"/>
+        </w:rPr>
+      </w:pPr>
+    </w:p>
+    <w:p>
+      <w:pPr>
+        <w:rPr>
+          <w:rFonts w:ascii="Microsoft YaHei Light" w:eastAsia="Microsoft YaHei Light" w:hAnsi="Microsoft YaHei Light"/>
         </w:rPr>
       </w:pPr>
     </w:p>
@@ -686,6 +910,34 @@
       <w:szCs w:val="28"/>
     </w:rPr>
   </w:style>
+  <w:style w:type="paragraph" w:styleId="BalloonText">
+    <w:name w:val="Balloon Text"/>
+    <w:basedOn w:val="Normal"/>
+    <w:link w:val="BalloonTextChar"/>
+    <w:uiPriority w:val="99"/>
+    <w:semiHidden/>
+    <w:unhideWhenUsed/>
+    <w:rsid w:val="00A23B7B"/>
+    <w:pPr>
+      <w:spacing w:after="0" w:line="240" w:lineRule="auto"/>
+    </w:pPr>
+    <w:rPr>
+      <w:sz w:val="18"/>
+      <w:szCs w:val="18"/>
+    </w:rPr>
+  </w:style>
+  <w:style w:type="character" w:customStyle="1" w:styleId="BalloonTextChar">
+    <w:name w:val="Balloon Text Char"/>
+    <w:basedOn w:val="DefaultParagraphFont"/>
+    <w:link w:val="BalloonText"/>
+    <w:uiPriority w:val="99"/>
+    <w:semiHidden/>
+    <w:rsid w:val="00A23B7B"/>
+    <w:rPr>
+      <w:sz w:val="18"/>
+      <w:szCs w:val="18"/>
+    </w:rPr>
+  </w:style>
 </w:styles>
 </file>
 
@@ -955,7 +1207,7 @@
 </file>
 
 <file path=customXml/itemProps1.xml><?xml version="1.0" encoding="utf-8"?>
-<ds:datastoreItem xmlns:ds="http://schemas.openxmlformats.org/officeDocument/2006/customXml" ds:itemID="{DA593229-7DEF-45AF-A342-54E0631A59F2}">
+<ds:datastoreItem xmlns:ds="http://schemas.openxmlformats.org/officeDocument/2006/customXml" ds:itemID="{C779F235-6420-422A-AFB9-6DB7F58C70CF}">
   <ds:schemaRefs>
     <ds:schemaRef ds:uri="http://schemas.openxmlformats.org/officeDocument/2006/bibliography"/>
   </ds:schemaRefs>

--- a/landing-instruction.docx
+++ b/landing-instruction.docx
@@ -74,11 +74,6 @@
       </w:r>
     </w:p>
     <w:p>
-      <w:pPr>
-        <w:rPr>
-          <w:rFonts w:hint="eastAsia"/>
-        </w:rPr>
-      </w:pPr>
       <w:r>
         <w:t>Redirecting to the second officer</w:t>
       </w:r>
@@ -127,11 +122,6 @@
       </w:r>
     </w:p>
     <w:p>
-      <w:pPr>
-        <w:rPr>
-          <w:rFonts w:hint="eastAsia"/>
-        </w:rPr>
-      </w:pPr>
       <w:r>
         <w:t>Apply for SIN</w:t>
       </w:r>
@@ -166,79 +156,120 @@
         </w:rPr>
         <w:t>社保</w:t>
       </w:r>
+    </w:p>
+    <w:p>
+      <w:r>
+        <w:rPr>
+          <w:rFonts w:hint="eastAsia"/>
+        </w:rPr>
+        <w:t>养老保险</w:t>
+      </w:r>
+    </w:p>
+    <w:p/>
+    <w:p>
+      <w:r>
+        <w:rPr>
+          <w:rFonts w:hint="eastAsia"/>
+        </w:rPr>
+        <w:t>医疗保险</w:t>
+      </w:r>
+    </w:p>
+    <w:p/>
+    <w:p>
+      <w:r>
+        <w:rPr>
+          <w:rFonts w:hint="eastAsia"/>
+        </w:rPr>
+        <w:t>公积金</w:t>
+      </w:r>
+    </w:p>
+    <w:p/>
+    <w:p>
+      <w:pPr>
+        <w:pStyle w:val="Heading1"/>
+      </w:pPr>
+      <w:r>
+        <w:lastRenderedPageBreak/>
+        <w:br/>
+      </w:r>
+      <w:r>
+        <w:rPr>
+          <w:rFonts w:hint="eastAsia"/>
+        </w:rPr>
+        <w:t>物资</w:t>
+      </w:r>
+    </w:p>
+    <w:p>
+      <w:pPr>
+        <w:pStyle w:val="Heading2"/>
+      </w:pPr>
+      <w:r>
+        <w:rPr>
+          <w:rFonts w:hint="eastAsia"/>
+        </w:rPr>
+        <w:t>随行</w:t>
+      </w:r>
+      <w:r>
+        <w:t>物品</w:t>
+      </w:r>
+    </w:p>
+    <w:p>
+      <w:pPr>
+        <w:pStyle w:val="Heading1"/>
+      </w:pPr>
+      <w:r>
+        <w:rPr>
+          <w:rFonts w:hint="eastAsia"/>
+        </w:rPr>
+        <w:t>驾照</w:t>
+      </w:r>
+    </w:p>
+    <w:p>
+      <w:r>
+        <w:rPr>
+          <w:rFonts w:hint="eastAsia"/>
+        </w:rPr>
+        <w:t>基本流程</w:t>
+      </w:r>
+    </w:p>
+    <w:p>
+      <w:hyperlink r:id="rId7" w:history="1">
+        <w:r>
+          <w:rPr>
+            <w:rStyle w:val="Hyperlink"/>
+          </w:rPr>
+          <w:t>https://www.sgi.sk.ca/new-drivers</w:t>
+        </w:r>
+      </w:hyperlink>
+    </w:p>
+    <w:p>
+      <w:pPr>
+        <w:rPr>
+          <w:rFonts w:hint="eastAsia"/>
+        </w:rPr>
+      </w:pPr>
+      <w:r>
+        <w:rPr>
+          <w:rFonts w:hint="eastAsia"/>
+        </w:rPr>
+        <w:t>Stage 1</w:t>
+      </w:r>
+    </w:p>
+    <w:p>
+      <w:pPr>
+        <w:rPr>
+          <w:rFonts w:hint="eastAsia"/>
+        </w:rPr>
+      </w:pPr>
       <w:bookmarkStart w:id="0" w:name="_GoBack"/>
       <w:bookmarkEnd w:id="0"/>
     </w:p>
     <w:p>
-      <w:r>
-        <w:rPr>
-          <w:rFonts w:hint="eastAsia"/>
-        </w:rPr>
-        <w:t>养老保险</w:t>
-      </w:r>
-    </w:p>
-    <w:p>
-      <w:pPr>
-        <w:rPr>
-          <w:rFonts w:hint="eastAsia"/>
-        </w:rPr>
-      </w:pPr>
-    </w:p>
-    <w:p>
-      <w:r>
-        <w:rPr>
-          <w:rFonts w:hint="eastAsia"/>
-        </w:rPr>
-        <w:t>医疗保险</w:t>
-      </w:r>
-    </w:p>
-    <w:p>
-      <w:pPr>
-        <w:rPr>
-          <w:rFonts w:hint="eastAsia"/>
-        </w:rPr>
-      </w:pPr>
-    </w:p>
-    <w:p>
-      <w:r>
-        <w:rPr>
-          <w:rFonts w:hint="eastAsia"/>
-        </w:rPr>
-        <w:t>公积金</w:t>
-      </w:r>
-    </w:p>
-    <w:p/>
-    <w:p>
-      <w:pPr>
-        <w:pStyle w:val="Heading1"/>
-      </w:pPr>
-      <w:r>
-        <w:lastRenderedPageBreak/>
-        <w:br/>
-      </w:r>
-      <w:r>
-        <w:rPr>
-          <w:rFonts w:hint="eastAsia"/>
-        </w:rPr>
-        <w:t>物资</w:t>
-      </w:r>
-    </w:p>
-    <w:p>
-      <w:pPr>
-        <w:pStyle w:val="Heading2"/>
-        <w:rPr>
-          <w:rFonts w:hint="eastAsia"/>
-        </w:rPr>
-      </w:pPr>
-      <w:r>
-        <w:rPr>
-          <w:rFonts w:hint="eastAsia"/>
-        </w:rPr>
-        <w:t>随行</w:t>
-      </w:r>
-      <w:r>
-        <w:t>物品</w:t>
-      </w:r>
+      <w:pPr>
+        <w:rPr>
+          <w:rFonts w:hint="eastAsia"/>
+        </w:rPr>
+      </w:pPr>
     </w:p>
     <w:p>
       <w:pPr>
@@ -297,6 +328,56 @@
     </w:sectPr>
   </w:body>
 </w:document>
+</file>
+
+<file path=word/endnotes.xml><?xml version="1.0" encoding="utf-8"?>
+<w:endnotes xmlns:wpc="http://schemas.microsoft.com/office/word/2010/wordprocessingCanvas" xmlns:cx="http://schemas.microsoft.com/office/drawing/2014/chartex" xmlns:cx1="http://schemas.microsoft.com/office/drawing/2015/9/8/chartex" xmlns:cx2="http://schemas.microsoft.com/office/drawing/2015/10/21/chartex" xmlns:cx3="http://schemas.microsoft.com/office/drawing/2016/5/9/chartex" xmlns:cx4="http://schemas.microsoft.com/office/drawing/2016/5/10/chartex" xmlns:cx5="http://schemas.microsoft.com/office/drawing/2016/5/11/chartex" xmlns:cx6="http://schemas.microsoft.com/office/drawing/2016/5/12/chartex" xmlns:cx7="http://schemas.microsoft.com/office/drawing/2016/5/13/chartex" xmlns:cx8="http://schemas.microsoft.com/office/drawing/2016/5/14/chartex" xmlns:mc="http://schemas.openxmlformats.org/markup-compatibility/2006" xmlns:aink="http://schemas.microsoft.com/office/drawing/2016/ink" xmlns:am3d="http://schemas.microsoft.com/office/drawing/2017/model3d" xmlns:o="urn:schemas-microsoft-com:office:office" xmlns:r="http://schemas.openxmlformats.org/officeDocument/2006/relationships" xmlns:m="http://schemas.openxmlformats.org/officeDocument/2006/math" xmlns:v="urn:schemas-microsoft-com:vml" xmlns:wp14="http://schemas.microsoft.com/office/word/2010/wordprocessingDrawing" xmlns:wp="http://schemas.openxmlformats.org/drawingml/2006/wordprocessingDrawing" xmlns:w10="urn:schemas-microsoft-com:office:word" xmlns:w="http://schemas.openxmlformats.org/wordprocessingml/2006/main" xmlns:w14="http://schemas.microsoft.com/office/word/2010/wordml" xmlns:w15="http://schemas.microsoft.com/office/word/2012/wordml" xmlns:w16cid="http://schemas.microsoft.com/office/word/2016/wordml/cid" xmlns:w16se="http://schemas.microsoft.com/office/word/2015/wordml/symex" xmlns:wpg="http://schemas.microsoft.com/office/word/2010/wordprocessingGroup" xmlns:wpi="http://schemas.microsoft.com/office/word/2010/wordprocessingInk" xmlns:wne="http://schemas.microsoft.com/office/word/2006/wordml" xmlns:wps="http://schemas.microsoft.com/office/word/2010/wordprocessingShape" mc:Ignorable="w14 w15 w16se w16cid wp14">
+  <w:endnote w:type="separator" w:id="-1">
+    <w:p>
+      <w:pPr>
+        <w:spacing w:after="0" w:line="240" w:lineRule="auto"/>
+      </w:pPr>
+      <w:r>
+        <w:separator/>
+      </w:r>
+    </w:p>
+  </w:endnote>
+  <w:endnote w:type="continuationSeparator" w:id="0">
+    <w:p>
+      <w:pPr>
+        <w:spacing w:after="0" w:line="240" w:lineRule="auto"/>
+      </w:pPr>
+      <w:r>
+        <w:continuationSeparator/>
+      </w:r>
+    </w:p>
+  </w:endnote>
+</w:endnotes>
+</file>
+
+<file path=word/footnotes.xml><?xml version="1.0" encoding="utf-8"?>
+<w:footnotes xmlns:wpc="http://schemas.microsoft.com/office/word/2010/wordprocessingCanvas" xmlns:cx="http://schemas.microsoft.com/office/drawing/2014/chartex" xmlns:cx1="http://schemas.microsoft.com/office/drawing/2015/9/8/chartex" xmlns:cx2="http://schemas.microsoft.com/office/drawing/2015/10/21/chartex" xmlns:cx3="http://schemas.microsoft.com/office/drawing/2016/5/9/chartex" xmlns:cx4="http://schemas.microsoft.com/office/drawing/2016/5/10/chartex" xmlns:cx5="http://schemas.microsoft.com/office/drawing/2016/5/11/chartex" xmlns:cx6="http://schemas.microsoft.com/office/drawing/2016/5/12/chartex" xmlns:cx7="http://schemas.microsoft.com/office/drawing/2016/5/13/chartex" xmlns:cx8="http://schemas.microsoft.com/office/drawing/2016/5/14/chartex" xmlns:mc="http://schemas.openxmlformats.org/markup-compatibility/2006" xmlns:aink="http://schemas.microsoft.com/office/drawing/2016/ink" xmlns:am3d="http://schemas.microsoft.com/office/drawing/2017/model3d" xmlns:o="urn:schemas-microsoft-com:office:office" xmlns:r="http://schemas.openxmlformats.org/officeDocument/2006/relationships" xmlns:m="http://schemas.openxmlformats.org/officeDocument/2006/math" xmlns:v="urn:schemas-microsoft-com:vml" xmlns:wp14="http://schemas.microsoft.com/office/word/2010/wordprocessingDrawing" xmlns:wp="http://schemas.openxmlformats.org/drawingml/2006/wordprocessingDrawing" xmlns:w10="urn:schemas-microsoft-com:office:word" xmlns:w="http://schemas.openxmlformats.org/wordprocessingml/2006/main" xmlns:w14="http://schemas.microsoft.com/office/word/2010/wordml" xmlns:w15="http://schemas.microsoft.com/office/word/2012/wordml" xmlns:w16cid="http://schemas.microsoft.com/office/word/2016/wordml/cid" xmlns:w16se="http://schemas.microsoft.com/office/word/2015/wordml/symex" xmlns:wpg="http://schemas.microsoft.com/office/word/2010/wordprocessingGroup" xmlns:wpi="http://schemas.microsoft.com/office/word/2010/wordprocessingInk" xmlns:wne="http://schemas.microsoft.com/office/word/2006/wordml" xmlns:wps="http://schemas.microsoft.com/office/word/2010/wordprocessingShape" mc:Ignorable="w14 w15 w16se w16cid wp14">
+  <w:footnote w:type="separator" w:id="-1">
+    <w:p>
+      <w:pPr>
+        <w:spacing w:after="0" w:line="240" w:lineRule="auto"/>
+      </w:pPr>
+      <w:r>
+        <w:separator/>
+      </w:r>
+    </w:p>
+  </w:footnote>
+  <w:footnote w:type="continuationSeparator" w:id="0">
+    <w:p>
+      <w:pPr>
+        <w:spacing w:after="0" w:line="240" w:lineRule="auto"/>
+      </w:pPr>
+      <w:r>
+        <w:continuationSeparator/>
+      </w:r>
+    </w:p>
+  </w:footnote>
+</w:footnotes>
 </file>
 
 <file path=word/styles.xml><?xml version="1.0" encoding="utf-8"?>
@@ -815,7 +896,6 @@
   <w:style w:type="character" w:default="1" w:styleId="DefaultParagraphFont">
     <w:name w:val="Default Paragraph Font"/>
     <w:uiPriority w:val="1"/>
-    <w:semiHidden/>
     <w:unhideWhenUsed/>
   </w:style>
   <w:style w:type="table" w:default="1" w:styleId="TableNormal">
@@ -936,6 +1016,29 @@
     <w:rPr>
       <w:sz w:val="18"/>
       <w:szCs w:val="18"/>
+    </w:rPr>
+  </w:style>
+  <w:style w:type="character" w:styleId="Hyperlink">
+    <w:name w:val="Hyperlink"/>
+    <w:basedOn w:val="DefaultParagraphFont"/>
+    <w:uiPriority w:val="99"/>
+    <w:unhideWhenUsed/>
+    <w:rsid w:val="00296D3C"/>
+    <w:rPr>
+      <w:color w:val="0563C1" w:themeColor="hyperlink"/>
+      <w:u w:val="single"/>
+    </w:rPr>
+  </w:style>
+  <w:style w:type="character" w:styleId="UnresolvedMention">
+    <w:name w:val="Unresolved Mention"/>
+    <w:basedOn w:val="DefaultParagraphFont"/>
+    <w:uiPriority w:val="99"/>
+    <w:semiHidden/>
+    <w:unhideWhenUsed/>
+    <w:rsid w:val="00296D3C"/>
+    <w:rPr>
+      <w:color w:val="808080"/>
+      <w:shd w:val="clear" w:color="auto" w:fill="E6E6E6"/>
     </w:rPr>
   </w:style>
 </w:styles>
@@ -1207,7 +1310,7 @@
 </file>
 
 <file path=customXml/itemProps1.xml><?xml version="1.0" encoding="utf-8"?>
-<ds:datastoreItem xmlns:ds="http://schemas.openxmlformats.org/officeDocument/2006/customXml" ds:itemID="{C779F235-6420-422A-AFB9-6DB7F58C70CF}">
+<ds:datastoreItem xmlns:ds="http://schemas.openxmlformats.org/officeDocument/2006/customXml" ds:itemID="{6B4F7405-689D-401D-9656-62D0105550ED}">
   <ds:schemaRefs>
     <ds:schemaRef ds:uri="http://schemas.openxmlformats.org/officeDocument/2006/bibliography"/>
   </ds:schemaRefs>
